--- a/Rancang Bangun Aplikasi Online Queue Booking untuk.docx
+++ b/Rancang Bangun Aplikasi Online Queue Booking untuk.docx
@@ -340,7 +340,41 @@
           <w:sz w:val="24"/>
           <w:szCs w:val="24"/>
         </w:rPr>
-        <w:t>, yaitu aplikasi yang dapat digunakan oleh nasabah untuk membuat janji untuk mendapatkan pelayanan publik dari PT. Bank Danamon Cabang Putri Hijau Medan. Selain itu, nasabah juga dapat melihat status janji yang sudah mereka buat.</w:t>
+        <w:t xml:space="preserve">, yaitu aplikasi yang dapat digunakan oleh nasabah untuk membuat janji </w:t>
+      </w:r>
+      <w:r>
+        <w:rPr>
+          <w:rFonts w:hint="default" w:ascii="Times New Roman" w:hAnsi="Times New Roman" w:cs="Times New Roman"/>
+          <w:sz w:val="24"/>
+          <w:szCs w:val="24"/>
+          <w:lang w:val="en-US"/>
+        </w:rPr>
+        <w:t>temu</w:t>
+      </w:r>
+      <w:r>
+        <w:rPr>
+          <w:rFonts w:ascii="Times New Roman" w:hAnsi="Times New Roman" w:cs="Times New Roman"/>
+          <w:sz w:val="24"/>
+          <w:szCs w:val="24"/>
+        </w:rPr>
+        <w:t xml:space="preserve"> pelayanan publik </w:t>
+      </w:r>
+      <w:r>
+        <w:rPr>
+          <w:rFonts w:hint="default" w:ascii="Times New Roman" w:hAnsi="Times New Roman" w:cs="Times New Roman"/>
+          <w:sz w:val="24"/>
+          <w:szCs w:val="24"/>
+          <w:lang w:val="en-US"/>
+        </w:rPr>
+        <w:t xml:space="preserve">di </w:t>
+      </w:r>
+      <w:r>
+        <w:rPr>
+          <w:rFonts w:ascii="Times New Roman" w:hAnsi="Times New Roman" w:cs="Times New Roman"/>
+          <w:sz w:val="24"/>
+          <w:szCs w:val="24"/>
+        </w:rPr>
+        <w:t>PT. Bank Danamon Cabang Putri Hijau Medan. Selain itu, nasabah juga dapat melihat status janji yang sudah mereka buat.</w:t>
       </w:r>
     </w:p>
     <w:p>
@@ -846,7 +880,24 @@
           <w:sz w:val="24"/>
           <w:szCs w:val="24"/>
         </w:rPr>
-        <w:t>Model SDCL waterfall adalah model yang menggunakan pendekatan alur hidup perangkat lunak yang terurut dari analisis, desain, pengkodean, pengujian hingga pemeliharaan [8].</w:t>
+        <w:t xml:space="preserve">Model SDCL waterfall adalah model yang menggunakan pendekatan alur hidup perangkat lunak yang terurut </w:t>
+      </w:r>
+      <w:r>
+        <w:rPr>
+          <w:rFonts w:hint="default" w:ascii="Times New Roman" w:hAnsi="Times New Roman" w:cs="Times New Roman"/>
+          <w:sz w:val="24"/>
+          <w:szCs w:val="24"/>
+          <w:lang w:val="en-US"/>
+        </w:rPr>
+        <w:t>tanpa saling mendahului</w:t>
+      </w:r>
+      <w:r>
+        <w:rPr>
+          <w:rFonts w:ascii="Times New Roman" w:hAnsi="Times New Roman" w:cs="Times New Roman"/>
+          <w:sz w:val="24"/>
+          <w:szCs w:val="24"/>
+        </w:rPr>
+        <w:t xml:space="preserve"> [8].</w:t>
       </w:r>
     </w:p>
     <w:p>
@@ -1194,6 +1245,7 @@
     <w:p>
       <w:pPr>
         <w:numPr>
+          <w:ilvl w:val="0"/>
           <w:numId w:val="0"/>
         </w:numPr>
         <w:spacing w:line="360" w:lineRule="auto"/>
@@ -1223,6 +1275,7 @@
     <w:p>
       <w:pPr>
         <w:numPr>
+          <w:ilvl w:val="0"/>
           <w:numId w:val="0"/>
         </w:numPr>
         <w:spacing w:line="360" w:lineRule="auto"/>
@@ -1252,6 +1305,7 @@
     <w:p>
       <w:pPr>
         <w:numPr>
+          <w:ilvl w:val="0"/>
           <w:numId w:val="0"/>
         </w:numPr>
         <w:spacing w:line="360" w:lineRule="auto"/>
@@ -1277,9 +1331,9 @@
         </w:rPr>
         <w:drawing>
           <wp:inline distT="0" distB="0" distL="114300" distR="114300">
-            <wp:extent cx="1398270" cy="2919095"/>
-            <wp:effectExtent l="0" t="0" r="11430" b="14605"/>
-            <wp:docPr id="1" name="Gambar 1" descr="gambar3"/>
+            <wp:extent cx="1426210" cy="3084830"/>
+            <wp:effectExtent l="0" t="0" r="2540" b="1270"/>
+            <wp:docPr id="4" name="Gambar 4" descr="Group 43 (1)"/>
             <wp:cNvGraphicFramePr>
               <a:graphicFrameLocks xmlns:a="http://schemas.openxmlformats.org/drawingml/2006/main" noChangeAspect="1"/>
             </wp:cNvGraphicFramePr>
@@ -1287,7 +1341,7 @@
               <a:graphicData uri="http://schemas.openxmlformats.org/drawingml/2006/picture">
                 <pic:pic xmlns:pic="http://schemas.openxmlformats.org/drawingml/2006/picture">
                   <pic:nvPicPr>
-                    <pic:cNvPr id="1" name="Gambar 1" descr="gambar3"/>
+                    <pic:cNvPr id="4" name="Gambar 4" descr="Group 43 (1)"/>
                     <pic:cNvPicPr>
                       <a:picLocks noChangeAspect="1"/>
                     </pic:cNvPicPr>
@@ -1301,7 +1355,7 @@
                   <pic:spPr>
                     <a:xfrm>
                       <a:off x="0" y="0"/>
-                      <a:ext cx="1398270" cy="2919095"/>
+                      <a:ext cx="1426210" cy="3084830"/>
                     </a:xfrm>
                     <a:prstGeom prst="rect">
                       <a:avLst/>
@@ -1318,6 +1372,7 @@
       <w:pPr>
         <w:pStyle w:val="4"/>
         <w:numPr>
+          <w:ilvl w:val="0"/>
           <w:numId w:val="0"/>
         </w:numPr>
         <w:spacing w:line="360" w:lineRule="auto"/>
@@ -1353,6 +1408,7 @@
     <w:p>
       <w:pPr>
         <w:numPr>
+          <w:ilvl w:val="0"/>
           <w:numId w:val="0"/>
         </w:numPr>
         <w:spacing w:line="360" w:lineRule="auto"/>
@@ -1382,6 +1438,7 @@
     <w:p>
       <w:pPr>
         <w:numPr>
+          <w:ilvl w:val="0"/>
           <w:numId w:val="0"/>
         </w:numPr>
         <w:spacing w:line="360" w:lineRule="auto"/>
@@ -1407,12 +1464,11 @@
         </w:rPr>
         <w:t>Tampilan Form Data Nasabah</w:t>
       </w:r>
-      <w:bookmarkStart w:id="0" w:name="_GoBack"/>
-      <w:bookmarkEnd w:id="0"/>
     </w:p>
     <w:p>
       <w:pPr>
         <w:numPr>
+          <w:ilvl w:val="0"/>
           <w:numId w:val="0"/>
         </w:numPr>
         <w:spacing w:line="360" w:lineRule="auto"/>
@@ -1436,23 +1492,13 @@
           <w:szCs w:val="24"/>
           <w:lang w:val="en-US"/>
         </w:rPr>
-        <w:t xml:space="preserve">Tampilan form data nasabah adalah tampilan yang muncul saat tombol booking layanan pada tampilan menu utama. </w:t>
-      </w:r>
-      <w:r>
-        <w:rPr>
-          <w:rFonts w:hint="default" w:ascii="Times New Roman" w:hAnsi="Times New Roman" w:cs="Times New Roman"/>
-          <w:b w:val="0"/>
-          <w:bCs w:val="0"/>
-          <w:sz w:val="24"/>
-          <w:szCs w:val="24"/>
-          <w:lang w:val="en-US"/>
-        </w:rPr>
-        <w:t>Gambar 4 menampilkan form data nasabah aplikasi online appointment booking.</w:t>
+        <w:t>Tampilan form data nasabah adalah tampilan yang muncul saat tombol booking layanan pada tampilan menu utama. Gambar 4 menampilkan form data nasabah aplikasi online appointment booking.</w:t>
       </w:r>
     </w:p>
     <w:p>
       <w:pPr>
         <w:numPr>
+          <w:ilvl w:val="0"/>
           <w:numId w:val="0"/>
         </w:numPr>
         <w:spacing w:line="360" w:lineRule="auto"/>
@@ -1519,6 +1565,7 @@
       <w:pPr>
         <w:pStyle w:val="4"/>
         <w:numPr>
+          <w:ilvl w:val="0"/>
           <w:numId w:val="0"/>
         </w:numPr>
         <w:spacing w:line="360" w:lineRule="auto"/>
@@ -1554,6 +1601,7 @@
     <w:p>
       <w:pPr>
         <w:numPr>
+          <w:ilvl w:val="0"/>
           <w:numId w:val="0"/>
         </w:numPr>
         <w:spacing w:line="360" w:lineRule="auto"/>
@@ -1583,6 +1631,7 @@
     <w:p>
       <w:pPr>
         <w:numPr>
+          <w:ilvl w:val="0"/>
           <w:numId w:val="0"/>
         </w:numPr>
         <w:spacing w:line="360" w:lineRule="auto"/>
@@ -1612,6 +1661,7 @@
     <w:p>
       <w:pPr>
         <w:numPr>
+          <w:ilvl w:val="0"/>
           <w:numId w:val="0"/>
         </w:numPr>
         <w:spacing w:line="360" w:lineRule="auto"/>
@@ -1619,75 +1669,126 @@
         <w:jc w:val="both"/>
         <w:rPr>
           <w:rFonts w:hint="default" w:ascii="Times New Roman" w:hAnsi="Times New Roman" w:cs="Times New Roman"/>
-          <w:b/>
-          <w:bCs/>
-          <w:sz w:val="24"/>
-          <w:szCs w:val="24"/>
-          <w:lang w:val="en-US"/>
-        </w:rPr>
-      </w:pPr>
-      <w:r>
-        <w:rPr>
-          <w:rFonts w:hint="default" w:ascii="Times New Roman" w:hAnsi="Times New Roman" w:cs="Times New Roman"/>
-          <w:b/>
-          <w:bCs/>
-          <w:sz w:val="24"/>
-          <w:szCs w:val="24"/>
-          <w:lang w:val="en-US"/>
-        </w:rPr>
-        <w:t>Tampilan Pemilihan Tanggal dan Slot Waktu</w:t>
+          <w:b w:val="0"/>
+          <w:bCs w:val="0"/>
+          <w:sz w:val="24"/>
+          <w:szCs w:val="24"/>
+          <w:lang w:val="en-US"/>
+        </w:rPr>
+      </w:pPr>
+      <w:r>
+        <w:rPr>
+          <w:rFonts w:hint="default" w:ascii="Times New Roman" w:hAnsi="Times New Roman" w:cs="Times New Roman"/>
+          <w:b w:val="0"/>
+          <w:bCs w:val="0"/>
+          <w:sz w:val="24"/>
+          <w:szCs w:val="24"/>
+          <w:lang w:val="en-US"/>
+        </w:rPr>
+        <w:t>Tampilan pemilihan layanan adalah tampilan yang muncul setelah user mengisi form data nasabah. Gambar 5 menampilkan tampilan pemilihan layanan.</w:t>
       </w:r>
     </w:p>
     <w:p>
       <w:pPr>
         <w:numPr>
+          <w:ilvl w:val="0"/>
           <w:numId w:val="0"/>
         </w:numPr>
         <w:spacing w:line="360" w:lineRule="auto"/>
         <w:ind w:leftChars="0"/>
-        <w:jc w:val="both"/>
-        <w:rPr>
-          <w:rFonts w:hint="default" w:ascii="Times New Roman" w:hAnsi="Times New Roman" w:cs="Times New Roman"/>
-          <w:b/>
-          <w:bCs/>
-          <w:sz w:val="24"/>
-          <w:szCs w:val="24"/>
-          <w:lang w:val="en-US"/>
-        </w:rPr>
-      </w:pPr>
-      <w:r>
-        <w:rPr>
-          <w:rFonts w:hint="default" w:ascii="Times New Roman" w:hAnsi="Times New Roman" w:cs="Times New Roman"/>
-          <w:b/>
-          <w:bCs/>
-          <w:sz w:val="24"/>
-          <w:szCs w:val="24"/>
-          <w:lang w:val="en-US"/>
-        </w:rPr>
-        <w:t>Tampilan Detail Appointment</w:t>
-      </w:r>
-    </w:p>
-    <w:p>
-      <w:pPr>
+        <w:jc w:val="center"/>
+        <w:rPr>
+          <w:rFonts w:hint="default" w:ascii="Times New Roman" w:hAnsi="Times New Roman" w:cs="Times New Roman"/>
+          <w:b w:val="0"/>
+          <w:bCs w:val="0"/>
+          <w:sz w:val="24"/>
+          <w:szCs w:val="24"/>
+          <w:lang w:val="en-US"/>
+        </w:rPr>
+      </w:pPr>
+      <w:r>
+        <w:rPr>
+          <w:rFonts w:hint="default" w:ascii="Times New Roman" w:hAnsi="Times New Roman" w:cs="Times New Roman"/>
+          <w:b w:val="0"/>
+          <w:bCs w:val="0"/>
+          <w:sz w:val="24"/>
+          <w:szCs w:val="24"/>
+          <w:lang w:val="en-US"/>
+        </w:rPr>
+        <w:drawing>
+          <wp:inline distT="0" distB="0" distL="114300" distR="114300">
+            <wp:extent cx="1651635" cy="3698875"/>
+            <wp:effectExtent l="0" t="0" r="5715" b="15875"/>
+            <wp:docPr id="3" name="Gambar 3" descr="gambar5"/>
+            <wp:cNvGraphicFramePr>
+              <a:graphicFrameLocks xmlns:a="http://schemas.openxmlformats.org/drawingml/2006/main" noChangeAspect="1"/>
+            </wp:cNvGraphicFramePr>
+            <a:graphic xmlns:a="http://schemas.openxmlformats.org/drawingml/2006/main">
+              <a:graphicData uri="http://schemas.openxmlformats.org/drawingml/2006/picture">
+                <pic:pic xmlns:pic="http://schemas.openxmlformats.org/drawingml/2006/picture">
+                  <pic:nvPicPr>
+                    <pic:cNvPr id="3" name="Gambar 3" descr="gambar5"/>
+                    <pic:cNvPicPr>
+                      <a:picLocks noChangeAspect="1"/>
+                    </pic:cNvPicPr>
+                  </pic:nvPicPr>
+                  <pic:blipFill>
+                    <a:blip r:embed="rId8"/>
+                    <a:stretch>
+                      <a:fillRect/>
+                    </a:stretch>
+                  </pic:blipFill>
+                  <pic:spPr>
+                    <a:xfrm>
+                      <a:off x="0" y="0"/>
+                      <a:ext cx="1651635" cy="3698875"/>
+                    </a:xfrm>
+                    <a:prstGeom prst="rect">
+                      <a:avLst/>
+                    </a:prstGeom>
+                  </pic:spPr>
+                </pic:pic>
+              </a:graphicData>
+            </a:graphic>
+          </wp:inline>
+        </w:drawing>
+      </w:r>
+    </w:p>
+    <w:p>
+      <w:pPr>
+        <w:pStyle w:val="4"/>
         <w:numPr>
+          <w:ilvl w:val="0"/>
           <w:numId w:val="0"/>
         </w:numPr>
         <w:spacing w:line="360" w:lineRule="auto"/>
         <w:ind w:leftChars="0"/>
-        <w:jc w:val="both"/>
-        <w:rPr>
-          <w:rFonts w:hint="default" w:ascii="Times New Roman" w:hAnsi="Times New Roman" w:cs="Times New Roman"/>
-          <w:b/>
-          <w:bCs/>
-          <w:sz w:val="24"/>
-          <w:szCs w:val="24"/>
-          <w:lang w:val="en-US"/>
-        </w:rPr>
-      </w:pPr>
+        <w:jc w:val="center"/>
+        <w:rPr>
+          <w:rFonts w:hint="default" w:ascii="Times New Roman" w:hAnsi="Times New Roman" w:cs="Times New Roman"/>
+          <w:b w:val="0"/>
+          <w:bCs w:val="0"/>
+          <w:sz w:val="24"/>
+          <w:szCs w:val="24"/>
+          <w:lang w:val="en-US"/>
+        </w:rPr>
+      </w:pPr>
+      <w:r>
+        <w:rPr>
+          <w:rFonts w:hint="default" w:ascii="Times New Roman" w:hAnsi="Times New Roman" w:cs="Times New Roman"/>
+          <w:b w:val="0"/>
+          <w:bCs w:val="0"/>
+          <w:sz w:val="24"/>
+          <w:szCs w:val="24"/>
+          <w:lang w:val="en-US"/>
+        </w:rPr>
+        <w:t>Gambar 5. Tampilan Pemilihan Layanan</w:t>
+      </w:r>
     </w:p>
     <w:p>
       <w:pPr>
         <w:numPr>
+          <w:ilvl w:val="0"/>
           <w:numId w:val="0"/>
         </w:numPr>
         <w:spacing w:line="360" w:lineRule="auto"/>
@@ -1695,24 +1796,462 @@
         <w:jc w:val="both"/>
         <w:rPr>
           <w:rFonts w:hint="default" w:ascii="Times New Roman" w:hAnsi="Times New Roman" w:cs="Times New Roman"/>
-          <w:b/>
-          <w:bCs/>
-          <w:sz w:val="24"/>
-          <w:szCs w:val="24"/>
-          <w:lang w:val="en-US"/>
-        </w:rPr>
-      </w:pPr>
-    </w:p>
-    <w:p>
-      <w:pPr>
-        <w:spacing w:line="360" w:lineRule="auto"/>
-        <w:jc w:val="both"/>
-        <w:rPr>
-          <w:rFonts w:ascii="Times New Roman" w:hAnsi="Times New Roman" w:cs="Times New Roman"/>
-          <w:b/>
-          <w:bCs/>
-          <w:sz w:val="24"/>
-          <w:szCs w:val="24"/>
+          <w:b w:val="0"/>
+          <w:bCs w:val="0"/>
+          <w:sz w:val="24"/>
+          <w:szCs w:val="24"/>
+          <w:lang w:val="en-US"/>
+        </w:rPr>
+      </w:pPr>
+      <w:r>
+        <w:rPr>
+          <w:rFonts w:hint="default" w:ascii="Times New Roman" w:hAnsi="Times New Roman" w:cs="Times New Roman"/>
+          <w:b w:val="0"/>
+          <w:bCs w:val="0"/>
+          <w:sz w:val="24"/>
+          <w:szCs w:val="24"/>
+          <w:lang w:val="en-US"/>
+        </w:rPr>
+        <w:t>PT. Bank Danamon Cabang Putri Hijau Medan menyediakan 2 layanan untuk nasabahnya, yaitu teller dan customer service. Setelah user memilih salah satu layanan, maka akan muncul tampilan pemilihan tanggal dan slot waktu.</w:t>
+      </w:r>
+    </w:p>
+    <w:p>
+      <w:pPr>
+        <w:numPr>
+          <w:ilvl w:val="0"/>
+          <w:numId w:val="0"/>
+        </w:numPr>
+        <w:spacing w:line="360" w:lineRule="auto"/>
+        <w:ind w:leftChars="0"/>
+        <w:jc w:val="both"/>
+        <w:rPr>
+          <w:rFonts w:hint="default" w:ascii="Times New Roman" w:hAnsi="Times New Roman" w:cs="Times New Roman"/>
+          <w:b/>
+          <w:bCs/>
+          <w:sz w:val="24"/>
+          <w:szCs w:val="24"/>
+          <w:lang w:val="en-US"/>
+        </w:rPr>
+      </w:pPr>
+      <w:r>
+        <w:rPr>
+          <w:rFonts w:hint="default" w:ascii="Times New Roman" w:hAnsi="Times New Roman" w:cs="Times New Roman"/>
+          <w:b/>
+          <w:bCs/>
+          <w:sz w:val="24"/>
+          <w:szCs w:val="24"/>
+          <w:lang w:val="en-US"/>
+        </w:rPr>
+        <w:t>Tampilan Pemilihan Tanggal dan Slot Waktu</w:t>
+      </w:r>
+    </w:p>
+    <w:p>
+      <w:pPr>
+        <w:numPr>
+          <w:ilvl w:val="0"/>
+          <w:numId w:val="0"/>
+        </w:numPr>
+        <w:spacing w:line="360" w:lineRule="auto"/>
+        <w:ind w:leftChars="0"/>
+        <w:jc w:val="both"/>
+        <w:rPr>
+          <w:rFonts w:hint="default" w:ascii="Times New Roman" w:hAnsi="Times New Roman" w:cs="Times New Roman"/>
+          <w:b w:val="0"/>
+          <w:bCs w:val="0"/>
+          <w:sz w:val="24"/>
+          <w:szCs w:val="24"/>
+          <w:lang w:val="en-US"/>
+        </w:rPr>
+      </w:pPr>
+      <w:r>
+        <w:rPr>
+          <w:rFonts w:hint="default" w:ascii="Times New Roman" w:hAnsi="Times New Roman" w:cs="Times New Roman"/>
+          <w:b w:val="0"/>
+          <w:bCs w:val="0"/>
+          <w:sz w:val="24"/>
+          <w:szCs w:val="24"/>
+          <w:lang w:val="en-US"/>
+        </w:rPr>
+        <w:t>Tampilan pemilihan tanggal dan slot waktu adalah tampilan yang muncul setelah user memilih salah satu layanan. Pada tampilan ini, user diharuskan melalui beberapa proses.</w:t>
+      </w:r>
+    </w:p>
+    <w:p>
+      <w:pPr>
+        <w:numPr>
+          <w:ilvl w:val="0"/>
+          <w:numId w:val="0"/>
+        </w:numPr>
+        <w:spacing w:line="360" w:lineRule="auto"/>
+        <w:ind w:leftChars="0"/>
+        <w:jc w:val="both"/>
+        <w:rPr>
+          <w:rFonts w:hint="default" w:ascii="Times New Roman" w:hAnsi="Times New Roman" w:cs="Times New Roman"/>
+          <w:b w:val="0"/>
+          <w:bCs w:val="0"/>
+          <w:sz w:val="24"/>
+          <w:szCs w:val="24"/>
+          <w:lang w:val="en-US"/>
+        </w:rPr>
+      </w:pPr>
+      <w:r>
+        <w:rPr>
+          <w:rFonts w:hint="default" w:ascii="Times New Roman" w:hAnsi="Times New Roman" w:cs="Times New Roman"/>
+          <w:b w:val="0"/>
+          <w:bCs w:val="0"/>
+          <w:sz w:val="24"/>
+          <w:szCs w:val="24"/>
+          <w:lang w:val="en-US"/>
+        </w:rPr>
+        <w:drawing>
+          <wp:inline distT="0" distB="0" distL="114300" distR="114300">
+            <wp:extent cx="5241925" cy="4062730"/>
+            <wp:effectExtent l="0" t="0" r="15875" b="13970"/>
+            <wp:docPr id="11" name="Gambar 11" descr="Group 65 (1)"/>
+            <wp:cNvGraphicFramePr>
+              <a:graphicFrameLocks xmlns:a="http://schemas.openxmlformats.org/drawingml/2006/main" noChangeAspect="1"/>
+            </wp:cNvGraphicFramePr>
+            <a:graphic xmlns:a="http://schemas.openxmlformats.org/drawingml/2006/main">
+              <a:graphicData uri="http://schemas.openxmlformats.org/drawingml/2006/picture">
+                <pic:pic xmlns:pic="http://schemas.openxmlformats.org/drawingml/2006/picture">
+                  <pic:nvPicPr>
+                    <pic:cNvPr id="11" name="Gambar 11" descr="Group 65 (1)"/>
+                    <pic:cNvPicPr>
+                      <a:picLocks noChangeAspect="1"/>
+                    </pic:cNvPicPr>
+                  </pic:nvPicPr>
+                  <pic:blipFill>
+                    <a:blip r:embed="rId9"/>
+                    <a:stretch>
+                      <a:fillRect/>
+                    </a:stretch>
+                  </pic:blipFill>
+                  <pic:spPr>
+                    <a:xfrm>
+                      <a:off x="0" y="0"/>
+                      <a:ext cx="5241925" cy="4062730"/>
+                    </a:xfrm>
+                    <a:prstGeom prst="rect">
+                      <a:avLst/>
+                    </a:prstGeom>
+                  </pic:spPr>
+                </pic:pic>
+              </a:graphicData>
+            </a:graphic>
+          </wp:inline>
+        </w:drawing>
+      </w:r>
+    </w:p>
+    <w:p>
+      <w:pPr>
+        <w:pStyle w:val="4"/>
+        <w:numPr>
+          <w:ilvl w:val="0"/>
+          <w:numId w:val="0"/>
+        </w:numPr>
+        <w:spacing w:line="360" w:lineRule="auto"/>
+        <w:ind w:leftChars="0"/>
+        <w:jc w:val="center"/>
+        <w:rPr>
+          <w:rFonts w:hint="default" w:ascii="Times New Roman" w:hAnsi="Times New Roman" w:cs="Times New Roman"/>
+          <w:b w:val="0"/>
+          <w:bCs w:val="0"/>
+          <w:sz w:val="24"/>
+          <w:szCs w:val="24"/>
+          <w:lang w:val="en-US"/>
+        </w:rPr>
+      </w:pPr>
+      <w:r>
+        <w:rPr>
+          <w:rFonts w:hint="default" w:ascii="Times New Roman" w:hAnsi="Times New Roman" w:cs="Times New Roman"/>
+          <w:b w:val="0"/>
+          <w:bCs w:val="0"/>
+          <w:sz w:val="24"/>
+          <w:szCs w:val="24"/>
+          <w:lang w:val="en-US"/>
+        </w:rPr>
+        <w:t>Gambar 6. Tampilan pemilihan tanggal dan slot waktu</w:t>
+      </w:r>
+    </w:p>
+    <w:p>
+      <w:pPr>
+        <w:numPr>
+          <w:ilvl w:val="0"/>
+          <w:numId w:val="0"/>
+        </w:numPr>
+        <w:spacing w:line="360" w:lineRule="auto"/>
+        <w:ind w:leftChars="0"/>
+        <w:jc w:val="both"/>
+        <w:rPr>
+          <w:rFonts w:hint="default" w:ascii="Times New Roman" w:hAnsi="Times New Roman" w:cs="Times New Roman"/>
+          <w:b w:val="0"/>
+          <w:bCs w:val="0"/>
+          <w:sz w:val="24"/>
+          <w:szCs w:val="24"/>
+          <w:lang w:val="en-US"/>
+        </w:rPr>
+      </w:pPr>
+      <w:r>
+        <w:rPr>
+          <w:rFonts w:hint="default" w:ascii="Times New Roman" w:hAnsi="Times New Roman" w:cs="Times New Roman"/>
+          <w:b w:val="0"/>
+          <w:bCs w:val="0"/>
+          <w:sz w:val="24"/>
+          <w:szCs w:val="24"/>
+          <w:lang w:val="en-US"/>
+        </w:rPr>
+        <w:t>Pada Gambar 6 dijelaskan terdapat 3 step pada tampilan pemilihan tanggal dan slot waktu; step pertama, user diharuskan memilih tanggal appointment terlebih dahulu, adapun yang tersedia adalah maksimal 7 hari ke depan, begitu juga hari libur operasional mungkin akan muncul tapi tidak dapat dipilih; step dua, setelah user memilih tanggal maka slot pada tanggal yang dipilih dan tombol “selanjutnya” akan muncul. Namun mungkin saja slot sudah full booked oleh user lain dengan ditandai slot berwarna grey, maka user diharuskan untuk mengganti tanggal lain yang tersedia. Begitu juga dengan tombol “selanjutnya” saat user belum berhasil memilih slot yang tersedia maka tombol tersebut akan disable atau tidak did</w:t>
+      </w:r>
+      <w:bookmarkStart w:id="0" w:name="_GoBack"/>
+      <w:bookmarkEnd w:id="0"/>
+      <w:r>
+        <w:rPr>
+          <w:rFonts w:hint="default" w:ascii="Times New Roman" w:hAnsi="Times New Roman" w:cs="Times New Roman"/>
+          <w:b w:val="0"/>
+          <w:bCs w:val="0"/>
+          <w:sz w:val="24"/>
+          <w:szCs w:val="24"/>
+          <w:lang w:val="en-US"/>
+        </w:rPr>
+        <w:t>apat dipilih; step tiga, setelah user mengganti tanggal lain maka akan slot pada tanggal yang diganti akan muncul. Jika slot berwarna putih maka slot tersedia dan dapat dipilih. Saat slot dipilih maka akan berwarna orange dan tombol “selanjutnya” akan aktif dan dapat dipilih. Setelah selesai memilih tanggal dan slot, lalu user akan masuk ke tampilan appointment detail.</w:t>
+      </w:r>
+    </w:p>
+    <w:p>
+      <w:pPr>
+        <w:numPr>
+          <w:ilvl w:val="0"/>
+          <w:numId w:val="0"/>
+        </w:numPr>
+        <w:spacing w:line="360" w:lineRule="auto"/>
+        <w:ind w:leftChars="0"/>
+        <w:jc w:val="both"/>
+        <w:rPr>
+          <w:rFonts w:hint="default" w:ascii="Times New Roman" w:hAnsi="Times New Roman" w:cs="Times New Roman"/>
+          <w:b/>
+          <w:bCs/>
+          <w:sz w:val="24"/>
+          <w:szCs w:val="24"/>
+          <w:lang w:val="en-US"/>
+        </w:rPr>
+      </w:pPr>
+      <w:r>
+        <w:rPr>
+          <w:rFonts w:hint="default" w:ascii="Times New Roman" w:hAnsi="Times New Roman" w:cs="Times New Roman"/>
+          <w:b/>
+          <w:bCs/>
+          <w:sz w:val="24"/>
+          <w:szCs w:val="24"/>
+          <w:lang w:val="en-US"/>
+        </w:rPr>
+        <w:t>Tampilan Appointment Detail</w:t>
+      </w:r>
+    </w:p>
+    <w:p>
+      <w:pPr>
+        <w:numPr>
+          <w:ilvl w:val="0"/>
+          <w:numId w:val="0"/>
+        </w:numPr>
+        <w:spacing w:line="360" w:lineRule="auto"/>
+        <w:ind w:leftChars="0"/>
+        <w:jc w:val="both"/>
+        <w:rPr>
+          <w:rFonts w:hint="default" w:ascii="Times New Roman" w:hAnsi="Times New Roman" w:cs="Times New Roman"/>
+          <w:b w:val="0"/>
+          <w:bCs w:val="0"/>
+          <w:sz w:val="24"/>
+          <w:szCs w:val="24"/>
+          <w:lang w:val="en-US"/>
+        </w:rPr>
+      </w:pPr>
+      <w:r>
+        <w:rPr>
+          <w:rFonts w:hint="default" w:ascii="Times New Roman" w:hAnsi="Times New Roman" w:cs="Times New Roman"/>
+          <w:b w:val="0"/>
+          <w:bCs w:val="0"/>
+          <w:sz w:val="24"/>
+          <w:szCs w:val="24"/>
+          <w:lang w:val="en-US"/>
+        </w:rPr>
+        <w:t>Tampilan appointment detail adalah tampilan yang muncul setelah mengisi form data nasabah, memilih layanan dan memilih tanggal serta slot waktu. Gambar 7 akan menjelaskan mengenai tampilan appointment detail.</w:t>
+      </w:r>
+    </w:p>
+    <w:p>
+      <w:pPr>
+        <w:numPr>
+          <w:ilvl w:val="0"/>
+          <w:numId w:val="0"/>
+        </w:numPr>
+        <w:spacing w:line="360" w:lineRule="auto"/>
+        <w:ind w:leftChars="0"/>
+        <w:jc w:val="center"/>
+        <w:rPr>
+          <w:rFonts w:hint="default" w:ascii="Times New Roman" w:hAnsi="Times New Roman" w:cs="Times New Roman"/>
+          <w:b w:val="0"/>
+          <w:bCs w:val="0"/>
+          <w:sz w:val="24"/>
+          <w:szCs w:val="24"/>
+          <w:lang w:val="en-US"/>
+        </w:rPr>
+      </w:pPr>
+      <w:r>
+        <w:rPr>
+          <w:rFonts w:hint="default" w:ascii="Times New Roman" w:hAnsi="Times New Roman" w:cs="Times New Roman"/>
+          <w:b w:val="0"/>
+          <w:bCs w:val="0"/>
+          <w:sz w:val="24"/>
+          <w:szCs w:val="24"/>
+          <w:lang w:val="en-US"/>
+        </w:rPr>
+        <w:drawing>
+          <wp:inline distT="0" distB="0" distL="114300" distR="114300">
+            <wp:extent cx="1443355" cy="3485515"/>
+            <wp:effectExtent l="0" t="0" r="4445" b="635"/>
+            <wp:docPr id="13" name="Gambar 13" descr="Group 66"/>
+            <wp:cNvGraphicFramePr>
+              <a:graphicFrameLocks xmlns:a="http://schemas.openxmlformats.org/drawingml/2006/main" noChangeAspect="1"/>
+            </wp:cNvGraphicFramePr>
+            <a:graphic xmlns:a="http://schemas.openxmlformats.org/drawingml/2006/main">
+              <a:graphicData uri="http://schemas.openxmlformats.org/drawingml/2006/picture">
+                <pic:pic xmlns:pic="http://schemas.openxmlformats.org/drawingml/2006/picture">
+                  <pic:nvPicPr>
+                    <pic:cNvPr id="13" name="Gambar 13" descr="Group 66"/>
+                    <pic:cNvPicPr>
+                      <a:picLocks noChangeAspect="1"/>
+                    </pic:cNvPicPr>
+                  </pic:nvPicPr>
+                  <pic:blipFill>
+                    <a:blip r:embed="rId10"/>
+                    <a:stretch>
+                      <a:fillRect/>
+                    </a:stretch>
+                  </pic:blipFill>
+                  <pic:spPr>
+                    <a:xfrm>
+                      <a:off x="0" y="0"/>
+                      <a:ext cx="1443355" cy="3485515"/>
+                    </a:xfrm>
+                    <a:prstGeom prst="rect">
+                      <a:avLst/>
+                    </a:prstGeom>
+                  </pic:spPr>
+                </pic:pic>
+              </a:graphicData>
+            </a:graphic>
+          </wp:inline>
+        </w:drawing>
+      </w:r>
+    </w:p>
+    <w:p>
+      <w:pPr>
+        <w:pStyle w:val="4"/>
+        <w:numPr>
+          <w:ilvl w:val="0"/>
+          <w:numId w:val="0"/>
+        </w:numPr>
+        <w:spacing w:line="360" w:lineRule="auto"/>
+        <w:ind w:leftChars="0"/>
+        <w:jc w:val="center"/>
+        <w:rPr>
+          <w:rFonts w:hint="default" w:ascii="Times New Roman" w:hAnsi="Times New Roman" w:cs="Times New Roman"/>
+          <w:b w:val="0"/>
+          <w:bCs w:val="0"/>
+          <w:sz w:val="24"/>
+          <w:szCs w:val="24"/>
+          <w:lang w:val="en-US"/>
+        </w:rPr>
+      </w:pPr>
+      <w:r>
+        <w:rPr>
+          <w:rFonts w:hint="default" w:ascii="Times New Roman" w:hAnsi="Times New Roman" w:cs="Times New Roman"/>
+          <w:b w:val="0"/>
+          <w:bCs w:val="0"/>
+          <w:sz w:val="24"/>
+          <w:szCs w:val="24"/>
+          <w:lang w:val="en-US"/>
+        </w:rPr>
+        <w:t>Gambar 7. Tampilan appointment detail</w:t>
+      </w:r>
+    </w:p>
+    <w:p>
+      <w:pPr>
+        <w:numPr>
+          <w:ilvl w:val="0"/>
+          <w:numId w:val="0"/>
+        </w:numPr>
+        <w:spacing w:line="360" w:lineRule="auto"/>
+        <w:ind w:leftChars="0"/>
+        <w:jc w:val="both"/>
+        <w:rPr>
+          <w:rFonts w:hint="default" w:ascii="Times New Roman" w:hAnsi="Times New Roman" w:cs="Times New Roman"/>
+          <w:b/>
+          <w:bCs/>
+          <w:sz w:val="24"/>
+          <w:szCs w:val="24"/>
+          <w:lang w:val="en-US"/>
+        </w:rPr>
+      </w:pPr>
+    </w:p>
+    <w:p>
+      <w:pPr>
+        <w:spacing w:line="360" w:lineRule="auto"/>
+        <w:jc w:val="both"/>
+        <w:rPr>
+          <w:rFonts w:hint="default" w:ascii="Times New Roman" w:hAnsi="Times New Roman" w:cs="Times New Roman"/>
+          <w:b w:val="0"/>
+          <w:bCs w:val="0"/>
+          <w:sz w:val="24"/>
+          <w:szCs w:val="24"/>
+          <w:lang w:val="en-US"/>
+        </w:rPr>
+      </w:pPr>
+      <w:r>
+        <w:rPr>
+          <w:rFonts w:hint="default" w:ascii="Times New Roman" w:hAnsi="Times New Roman" w:cs="Times New Roman"/>
+          <w:b w:val="0"/>
+          <w:bCs w:val="0"/>
+          <w:sz w:val="24"/>
+          <w:szCs w:val="24"/>
+          <w:lang w:val="en-US"/>
+        </w:rPr>
+        <w:t>Gambar 7 menampilkan bahwa tampilan appointment detail terdiri dari beberapa informasi, yaitu; QR code yang berisikan kode booking yang digunakan untuk check-in dengan QR scanner, nama kantor cabang PT. Bank Danamon sebagai kantor cabang yang akan dilakukan pelayanan yaitu Kantor Cabang Putri Hijau, kode booking yang dapat digunakan untuk check-in manual, layanan yang dipilih oleh user seperti Teller atau Customer Service, dan tanggal serta slot waktu yang dipilih oleh user.</w:t>
+      </w:r>
+    </w:p>
+    <w:p>
+      <w:pPr>
+        <w:spacing w:line="360" w:lineRule="auto"/>
+        <w:jc w:val="both"/>
+        <w:rPr>
+          <w:rFonts w:hint="default" w:ascii="Times New Roman" w:hAnsi="Times New Roman" w:cs="Times New Roman"/>
+          <w:b/>
+          <w:bCs/>
+          <w:sz w:val="24"/>
+          <w:szCs w:val="24"/>
+          <w:lang w:val="en-US"/>
+        </w:rPr>
+      </w:pPr>
+      <w:r>
+        <w:rPr>
+          <w:rFonts w:hint="default" w:ascii="Times New Roman" w:hAnsi="Times New Roman" w:cs="Times New Roman"/>
+          <w:b/>
+          <w:bCs/>
+          <w:sz w:val="24"/>
+          <w:szCs w:val="24"/>
+          <w:lang w:val="en-US"/>
+        </w:rPr>
+        <w:t>Tampilan Appointment List</w:t>
+      </w:r>
+    </w:p>
+    <w:p>
+      <w:pPr>
+        <w:spacing w:line="360" w:lineRule="auto"/>
+        <w:jc w:val="both"/>
+        <w:rPr>
+          <w:rFonts w:hint="default" w:ascii="Times New Roman" w:hAnsi="Times New Roman" w:cs="Times New Roman"/>
+          <w:b/>
+          <w:bCs/>
+          <w:sz w:val="24"/>
+          <w:szCs w:val="24"/>
+          <w:lang w:val="en-US"/>
         </w:rPr>
       </w:pPr>
     </w:p>
@@ -1825,7 +2364,24 @@
           <w:sz w:val="24"/>
           <w:szCs w:val="24"/>
         </w:rPr>
-        <w:t xml:space="preserve">[2] Hakim, L. N. H. &amp; Dian Anubhakti. (2018). Analisa dan Perancangan Sistem Informasi Pembelian Produk Berorientasi Obyek Studi Kasus: PT. Murni SolusindoNusantara. </w:t>
+        <w:t>[2] Hakim, L. N. H. &amp; Dian Anubhakti. (2018). Analisa dan Perancangan Sistem Informasi Pembelian Produk Berorientasi Obyek Studi Kasus: PT. Murni Solusindo</w:t>
+      </w:r>
+      <w:r>
+        <w:rPr>
+          <w:rFonts w:hint="default" w:ascii="Times New Roman" w:hAnsi="Times New Roman" w:cs="Times New Roman"/>
+          <w:sz w:val="24"/>
+          <w:szCs w:val="24"/>
+          <w:lang w:val="en-US"/>
+        </w:rPr>
+        <w:t xml:space="preserve"> </w:t>
+      </w:r>
+      <w:r>
+        <w:rPr>
+          <w:rFonts w:ascii="Times New Roman" w:hAnsi="Times New Roman" w:cs="Times New Roman"/>
+          <w:sz w:val="24"/>
+          <w:szCs w:val="24"/>
+        </w:rPr>
+        <w:t xml:space="preserve">Nusantara. </w:t>
       </w:r>
       <w:r>
         <w:rPr>

--- a/Rancang Bangun Aplikasi Online Queue Booking untuk.docx
+++ b/Rancang Bangun Aplikasi Online Queue Booking untuk.docx
@@ -432,50 +432,75 @@
         </w:rPr>
         <w:t>Antrian Manual</w:t>
       </w:r>
+    </w:p>
+    <w:p>
+      <w:pPr>
+        <w:spacing w:line="360" w:lineRule="auto"/>
+        <w:jc w:val="both"/>
+        <w:rPr>
+          <w:rFonts w:ascii="Times New Roman" w:hAnsi="Times New Roman" w:cs="Times New Roman"/>
+          <w:sz w:val="24"/>
+          <w:szCs w:val="24"/>
+        </w:rPr>
+      </w:pPr>
+      <w:r>
+        <w:rPr>
+          <w:rFonts w:hint="default" w:ascii="Times New Roman" w:hAnsi="Times New Roman" w:cs="Times New Roman"/>
+          <w:sz w:val="24"/>
+          <w:szCs w:val="24"/>
+        </w:rPr>
+        <w:t>Sistem Antrian Manual adalah sistem yang mengatur antrian orang- orang di dalam sebuah pelayanan publik. Orang-orang yang datang untuk mendapat pelayanan publik harus mengantri terlebih dahulu dengan mengambil tiket dari sebuah perangkat Kios, lalu menunggu dengan tenang sebelum dipanggil untuk mendapat pelayanan. Karena antrian, maka dipastikan menggunakan konsep algoritma FIFO (First In First Out), yang mana first in adalah data yang pertama masuk dan first out adalah data yang akan diproses. Maka data yang akan diproses pertama kali adalah data yang berada di awal dan data tersebut pula yang akan dikeluarkan terlebih dahulu dari antrian karena data tersebut akan atau telah diproses [6].</w:t>
+      </w:r>
+    </w:p>
+    <w:p>
+      <w:pPr>
+        <w:spacing w:line="360" w:lineRule="auto"/>
+        <w:jc w:val="both"/>
+        <w:rPr>
+          <w:rFonts w:ascii="Times New Roman" w:hAnsi="Times New Roman" w:cs="Times New Roman"/>
+          <w:b/>
+          <w:bCs/>
+          <w:sz w:val="24"/>
+          <w:szCs w:val="24"/>
+        </w:rPr>
+      </w:pPr>
+      <w:r>
+        <w:rPr>
+          <w:rFonts w:ascii="Times New Roman" w:hAnsi="Times New Roman" w:cs="Times New Roman"/>
+          <w:b/>
+          <w:bCs/>
+          <w:sz w:val="24"/>
+          <w:szCs w:val="24"/>
+        </w:rPr>
+        <w:t xml:space="preserve">Aplikasi </w:t>
+      </w:r>
+      <w:r>
+        <w:rPr>
+          <w:rFonts w:ascii="Times New Roman" w:hAnsi="Times New Roman" w:cs="Times New Roman"/>
+          <w:b/>
+          <w:bCs/>
+          <w:i/>
+          <w:iCs/>
+          <w:sz w:val="24"/>
+          <w:szCs w:val="24"/>
+        </w:rPr>
+        <w:t xml:space="preserve">Online </w:t>
+      </w:r>
+      <w:r>
+        <w:rPr>
+          <w:rFonts w:hint="default" w:ascii="Times New Roman" w:hAnsi="Times New Roman" w:cs="Times New Roman"/>
+          <w:b/>
+          <w:bCs/>
+          <w:i/>
+          <w:iCs/>
+          <w:sz w:val="24"/>
+          <w:szCs w:val="24"/>
+          <w:lang w:val="en-US"/>
+        </w:rPr>
+        <w:t xml:space="preserve">Appointment </w:t>
+      </w:r>
       <w:bookmarkStart w:id="0" w:name="_GoBack"/>
       <w:bookmarkEnd w:id="0"/>
-    </w:p>
-    <w:p>
-      <w:pPr>
-        <w:spacing w:line="360" w:lineRule="auto"/>
-        <w:jc w:val="both"/>
-        <w:rPr>
-          <w:rFonts w:ascii="Times New Roman" w:hAnsi="Times New Roman" w:cs="Times New Roman"/>
-          <w:sz w:val="24"/>
-          <w:szCs w:val="24"/>
-        </w:rPr>
-      </w:pPr>
-      <w:r>
-        <w:rPr>
-          <w:rFonts w:hint="default" w:ascii="Times New Roman" w:hAnsi="Times New Roman" w:cs="Times New Roman"/>
-          <w:sz w:val="24"/>
-          <w:szCs w:val="24"/>
-        </w:rPr>
-        <w:t>Sistem Antrian Manual adalah sistem yang mengatur antrian orang- orang di dalam sebuah pelayanan publik. Orang-orang yang datang untuk mendapat pelayanan publik harus mengantri terlebih dahulu dengan mengambil tiket dari sebuah perangkat Kios, lalu menunggu dengan tenang sebelum dipanggil untuk mendapat pelayanan. Karena antrian, maka dipastikan menggunakan konsep algoritma FIFO (First In First Out), yang mana first in adalah data yang pertama masuk dan first out adalah data yang akan diproses. Maka data yang akan diproses pertama kali adalah data yang berada di awal dan data tersebut pula yang akan dikeluarkan terlebih dahulu dari antrian karena data tersebut akan atau telah diproses [6].</w:t>
-      </w:r>
-    </w:p>
-    <w:p>
-      <w:pPr>
-        <w:spacing w:line="360" w:lineRule="auto"/>
-        <w:jc w:val="both"/>
-        <w:rPr>
-          <w:rFonts w:ascii="Times New Roman" w:hAnsi="Times New Roman" w:cs="Times New Roman"/>
-          <w:b/>
-          <w:bCs/>
-          <w:sz w:val="24"/>
-          <w:szCs w:val="24"/>
-        </w:rPr>
-      </w:pPr>
-      <w:r>
-        <w:rPr>
-          <w:rFonts w:ascii="Times New Roman" w:hAnsi="Times New Roman" w:cs="Times New Roman"/>
-          <w:b/>
-          <w:bCs/>
-          <w:sz w:val="24"/>
-          <w:szCs w:val="24"/>
-        </w:rPr>
-        <w:t xml:space="preserve">Aplikasi </w:t>
-      </w:r>
       <w:r>
         <w:rPr>
           <w:rFonts w:ascii="Times New Roman" w:hAnsi="Times New Roman" w:cs="Times New Roman"/>
@@ -486,7 +511,7 @@
           <w:sz w:val="24"/>
           <w:szCs w:val="24"/>
         </w:rPr>
-        <w:t>Online Queue Booking</w:t>
+        <w:t>Booking</w:t>
       </w:r>
       <w:r>
         <w:rPr>
